--- a/analisis/cus/ULS-CU-003-Análisis de Plagio.docx
+++ b/analisis/cus/ULS-CU-003-Análisis de Plagio.docx
@@ -403,42 +403,21 @@
         </w:rPr>
         <w:t xml:space="preserve">Análisis de Plagio </w:t>
       </w:r>
-      <w:r>
-        <w:rPr>
-          <w:rtl w:val="0"/>
-        </w:rPr>
-      </w:r>
     </w:p>
     <w:p>
       <w:pPr>
         <w:keepNext w:val="1"/>
-        <w:keepLines w:val="0"/>
-        <w:pageBreakBefore w:val="0"/>
-        <w:widowControl w:val="0"/>
         <w:numPr>
           <w:ilvl w:val="1"/>
           <w:numId w:val="2"/>
         </w:numPr>
-        <w:pBdr>
-          <w:top w:space="0" w:sz="0" w:val="nil"/>
-          <w:left w:space="0" w:sz="0" w:val="nil"/>
-          <w:bottom w:space="0" w:sz="0" w:val="nil"/>
-          <w:right w:space="0" w:sz="0" w:val="nil"/>
-          <w:between w:space="0" w:sz="0" w:val="nil"/>
-        </w:pBdr>
-        <w:shd w:fill="auto" w:val="clear"/>
-        <w:spacing w:after="60" w:before="120" w:line="240" w:lineRule="auto"/>
-        <w:ind w:left="708.6614173228347" w:right="0" w:hanging="425.19685039370086"/>
-        <w:jc w:val="left"/>
+        <w:spacing w:after="60" w:before="120" w:lineRule="auto"/>
+        <w:ind w:left="708.6614173228347" w:hanging="425.19685039370086"/>
         <w:rPr>
           <w:rFonts w:ascii="Arial" w:cs="Arial" w:eastAsia="Arial" w:hAnsi="Arial"/>
           <w:b w:val="1"/>
-          <w:i w:val="0"/>
-          <w:smallCaps w:val="0"/>
-          <w:strike w:val="0"/>
-          <w:color w:val="000000"/>
-          <w:shd w:fill="auto" w:val="clear"/>
-          <w:vertAlign w:val="baseline"/>
+          <w:sz w:val="22"/>
+          <w:szCs w:val="22"/>
         </w:rPr>
       </w:pPr>
       <w:bookmarkStart w:colFirst="0" w:colLast="0" w:name="_1fob9te" w:id="2"/>
@@ -447,15 +426,6 @@
         <w:rPr>
           <w:rFonts w:ascii="Arial" w:cs="Arial" w:eastAsia="Arial" w:hAnsi="Arial"/>
           <w:b w:val="1"/>
-          <w:i w:val="0"/>
-          <w:smallCaps w:val="0"/>
-          <w:strike w:val="0"/>
-          <w:color w:val="000000"/>
-          <w:sz w:val="20"/>
-          <w:szCs w:val="20"/>
-          <w:u w:val="none"/>
-          <w:shd w:fill="auto" w:val="clear"/>
-          <w:vertAlign w:val="baseline"/>
           <w:rtl w:val="0"/>
         </w:rPr>
         <w:t xml:space="preserve">Breve descripción del caso de uso:</w:t>
@@ -490,6 +460,9 @@
         <w:jc w:val="both"/>
         <w:rPr>
           <w:rFonts w:ascii="Arial" w:cs="Arial" w:eastAsia="Arial" w:hAnsi="Arial"/>
+          <w:b w:val="1"/>
+          <w:sz w:val="24"/>
+          <w:szCs w:val="24"/>
         </w:rPr>
       </w:pPr>
       <w:r>
@@ -507,51 +480,33 @@
     </w:p>
     <w:p>
       <w:pPr>
-        <w:keepNext w:val="0"/>
-        <w:keepLines w:val="0"/>
-        <w:pageBreakBefore w:val="0"/>
-        <w:widowControl w:val="0"/>
-        <w:pBdr>
-          <w:top w:space="0" w:sz="0" w:val="nil"/>
-          <w:left w:space="0" w:sz="0" w:val="nil"/>
-          <w:bottom w:space="0" w:sz="0" w:val="nil"/>
-          <w:right w:space="0" w:sz="0" w:val="nil"/>
-          <w:between w:space="0" w:sz="0" w:val="nil"/>
-        </w:pBdr>
-        <w:shd w:fill="auto" w:val="clear"/>
-        <w:spacing w:after="120" w:before="0" w:line="240" w:lineRule="auto"/>
-        <w:ind w:left="720" w:right="0" w:firstLine="0"/>
+        <w:numPr>
+          <w:ilvl w:val="0"/>
+          <w:numId w:val="2"/>
+        </w:numPr>
+        <w:spacing w:after="120" w:lineRule="auto"/>
         <w:jc w:val="both"/>
         <w:rPr>
           <w:rFonts w:ascii="Arial" w:cs="Arial" w:eastAsia="Arial" w:hAnsi="Arial"/>
           <w:b w:val="1"/>
-          <w:i w:val="0"/>
-          <w:smallCaps w:val="0"/>
-          <w:strike w:val="0"/>
-          <w:color w:val="000000"/>
           <w:sz w:val="24"/>
           <w:szCs w:val="24"/>
-          <w:u w:val="none"/>
-          <w:shd w:fill="auto" w:val="clear"/>
-          <w:vertAlign w:val="baseline"/>
         </w:rPr>
       </w:pPr>
       <w:r>
         <w:rPr>
           <w:rFonts w:ascii="Arial" w:cs="Arial" w:eastAsia="Arial" w:hAnsi="Arial"/>
           <w:b w:val="1"/>
-          <w:i w:val="0"/>
-          <w:smallCaps w:val="0"/>
-          <w:strike w:val="0"/>
-          <w:color w:val="000000"/>
           <w:sz w:val="24"/>
           <w:szCs w:val="24"/>
-          <w:u w:val="none"/>
-          <w:shd w:fill="auto" w:val="clear"/>
-          <w:vertAlign w:val="baseline"/>
           <w:rtl w:val="0"/>
         </w:rPr>
         <w:t xml:space="preserve">Flujo de Eventos</w:t>
+      </w:r>
+      <w:r>
+        <w:rPr>
+          <w:rtl w:val="0"/>
+        </w:rPr>
       </w:r>
     </w:p>
     <w:p>
@@ -866,7 +821,6 @@
         </w:tc>
         <w:tc>
           <w:tcPr>
-            <w:shd w:fill="auto" w:val="clear"/>
             <w:tcMar>
               <w:top w:w="100.0" w:type="dxa"/>
               <w:left w:w="100.0" w:type="dxa"/>
@@ -900,7 +854,36 @@
                 <w:rFonts w:ascii="Arial" w:cs="Arial" w:eastAsia="Arial" w:hAnsi="Arial"/>
                 <w:rtl w:val="0"/>
               </w:rPr>
-              <w:t xml:space="preserve">El sistema recibe las URLs y habilita el botón “Analizar” para el docente cuando se termina el plazo de la tarea o examen.</w:t>
+              <w:t xml:space="preserve">R</w:t>
+            </w:r>
+            <w:r>
+              <w:rPr>
+                <w:rFonts w:ascii="Arial" w:cs="Arial" w:eastAsia="Arial" w:hAnsi="Arial"/>
+                <w:rtl w:val="0"/>
+              </w:rPr>
+              <w:t xml:space="preserve">ecibe las URLs y el botón</w:t>
+            </w:r>
+            <w:r>
+              <w:rPr>
+                <w:rFonts w:ascii="Arial" w:cs="Arial" w:eastAsia="Arial" w:hAnsi="Arial"/>
+                <w:i w:val="1"/>
+                <w:rtl w:val="0"/>
+              </w:rPr>
+              <w:t xml:space="preserve"> “Analyze” </w:t>
+            </w:r>
+            <w:r>
+              <w:rPr>
+                <w:rFonts w:ascii="Arial" w:cs="Arial" w:eastAsia="Arial" w:hAnsi="Arial"/>
+                <w:rtl w:val="0"/>
+              </w:rPr>
+              <w:t xml:space="preserve">permanece habilitado para el docente en todo momento, incluso antes de que finalice el plazo de la tarea o examen</w:t>
+            </w:r>
+            <w:r>
+              <w:rPr>
+                <w:rFonts w:ascii="Arial" w:cs="Arial" w:eastAsia="Arial" w:hAnsi="Arial"/>
+                <w:rtl w:val="0"/>
+              </w:rPr>
+              <w:t xml:space="preserve">.</w:t>
             </w:r>
           </w:p>
         </w:tc>
@@ -973,7 +956,22 @@
                 <w:rFonts w:ascii="Arial" w:cs="Arial" w:eastAsia="Arial" w:hAnsi="Arial"/>
                 <w:rtl w:val="0"/>
               </w:rPr>
-              <w:t xml:space="preserve">El docente hace clic en el botón “Analizar”.</w:t>
+              <w:t xml:space="preserve">El docente hace clic en el botón </w:t>
+            </w:r>
+            <w:r>
+              <w:rPr>
+                <w:rFonts w:ascii="Arial" w:cs="Arial" w:eastAsia="Arial" w:hAnsi="Arial"/>
+                <w:i w:val="1"/>
+                <w:rtl w:val="0"/>
+              </w:rPr>
+              <w:t xml:space="preserve">“Analyze</w:t>
+            </w:r>
+            <w:r>
+              <w:rPr>
+                <w:rFonts w:ascii="Arial" w:cs="Arial" w:eastAsia="Arial" w:hAnsi="Arial"/>
+                <w:rtl w:val="0"/>
+              </w:rPr>
+              <w:t xml:space="preserve">”.</w:t>
             </w:r>
           </w:p>
         </w:tc>
@@ -1000,7 +998,37 @@
                 <w:rFonts w:ascii="Arial" w:cs="Arial" w:eastAsia="Arial" w:hAnsi="Arial"/>
                 <w:rtl w:val="0"/>
               </w:rPr>
-              <w:t xml:space="preserve">El sistema empieza a extraer los ejercicios de programación de las URLs y comienza a hacer el análisis entre los ejercicios de programación.</w:t>
+              <w:t xml:space="preserve">El sistema empieza a extraer los ejercicios de programación de las URLs y comienza a hacer el análisis entre los ejercicios de programación. Se muestra un indicador de proceso en el análisis de las URLs, el texto del botón </w:t>
+            </w:r>
+            <w:r>
+              <w:rPr>
+                <w:rFonts w:ascii="Arial" w:cs="Arial" w:eastAsia="Arial" w:hAnsi="Arial"/>
+                <w:i w:val="1"/>
+                <w:rtl w:val="0"/>
+              </w:rPr>
+              <w:t xml:space="preserve">“Analyze”</w:t>
+            </w:r>
+            <w:r>
+              <w:rPr>
+                <w:rFonts w:ascii="Arial" w:cs="Arial" w:eastAsia="Arial" w:hAnsi="Arial"/>
+                <w:rtl w:val="0"/>
+              </w:rPr>
+              <w:t xml:space="preserve"> cambia a </w:t>
+            </w:r>
+            <w:r>
+              <w:rPr>
+                <w:rFonts w:ascii="Arial" w:cs="Arial" w:eastAsia="Arial" w:hAnsi="Arial"/>
+                <w:i w:val="1"/>
+                <w:rtl w:val="0"/>
+              </w:rPr>
+              <w:t xml:space="preserve">“This might take a few minutes”</w:t>
+            </w:r>
+            <w:r>
+              <w:rPr>
+                <w:rFonts w:ascii="Arial" w:cs="Arial" w:eastAsia="Arial" w:hAnsi="Arial"/>
+                <w:rtl w:val="0"/>
+              </w:rPr>
+              <w:t xml:space="preserve">. </w:t>
             </w:r>
           </w:p>
         </w:tc>
@@ -1076,34 +1104,26 @@
               </w:rPr>
               <w:t xml:space="preserve">El docente espera el término del análisis.</w:t>
             </w:r>
-          </w:p>
-        </w:tc>
-        <w:tc>
-          <w:tcPr>
-            <w:shd w:fill="auto" w:val="clear"/>
-            <w:tcMar>
-              <w:top w:w="100.0" w:type="dxa"/>
-              <w:left w:w="100.0" w:type="dxa"/>
-              <w:bottom w:w="100.0" w:type="dxa"/>
-              <w:right w:w="100.0" w:type="dxa"/>
-            </w:tcMar>
-            <w:vAlign w:val="top"/>
-          </w:tcPr>
-          <w:p>
-            <w:pPr>
-              <w:keepNext w:val="0"/>
-              <w:keepLines w:val="0"/>
-              <w:widowControl w:val="0"/>
-              <w:pBdr>
-                <w:top w:space="0" w:sz="0" w:val="nil"/>
-                <w:left w:space="0" w:sz="0" w:val="nil"/>
-                <w:bottom w:space="0" w:sz="0" w:val="nil"/>
-                <w:right w:space="0" w:sz="0" w:val="nil"/>
-                <w:between w:space="0" w:sz="0" w:val="nil"/>
-              </w:pBdr>
-              <w:shd w:fill="auto" w:val="clear"/>
-              <w:spacing w:after="0" w:before="0" w:line="240" w:lineRule="auto"/>
-              <w:ind w:left="0" w:right="0" w:firstLine="0"/>
+            <w:r>
+              <w:rPr>
+                <w:rtl w:val="0"/>
+              </w:rPr>
+            </w:r>
+          </w:p>
+        </w:tc>
+        <w:tc>
+          <w:tcPr>
+            <w:shd w:fill="auto" w:val="clear"/>
+            <w:tcMar>
+              <w:top w:w="100.0" w:type="dxa"/>
+              <w:left w:w="100.0" w:type="dxa"/>
+              <w:bottom w:w="100.0" w:type="dxa"/>
+              <w:right w:w="100.0" w:type="dxa"/>
+            </w:tcMar>
+            <w:vAlign w:val="top"/>
+          </w:tcPr>
+          <w:p>
+            <w:pPr>
               <w:jc w:val="both"/>
               <w:rPr>
                 <w:rFonts w:ascii="Arial" w:cs="Arial" w:eastAsia="Arial" w:hAnsi="Arial"/>
@@ -1114,48 +1134,7 @@
                 <w:rFonts w:ascii="Arial" w:cs="Arial" w:eastAsia="Arial" w:hAnsi="Arial"/>
                 <w:rtl w:val="0"/>
               </w:rPr>
-              <w:t xml:space="preserve">Una vez terminado el análisis, el sistema habilita un botón en el cual dice “Descargar”.</w:t>
-            </w:r>
-          </w:p>
-          <w:p>
-            <w:pPr>
-              <w:keepNext w:val="0"/>
-              <w:keepLines w:val="0"/>
-              <w:widowControl w:val="0"/>
-              <w:pBdr>
-                <w:top w:space="0" w:sz="0" w:val="nil"/>
-                <w:left w:space="0" w:sz="0" w:val="nil"/>
-                <w:bottom w:space="0" w:sz="0" w:val="nil"/>
-                <w:right w:space="0" w:sz="0" w:val="nil"/>
-                <w:between w:space="0" w:sz="0" w:val="nil"/>
-              </w:pBdr>
-              <w:shd w:fill="auto" w:val="clear"/>
-              <w:spacing w:after="0" w:before="0" w:line="240" w:lineRule="auto"/>
-              <w:ind w:left="0" w:right="0" w:firstLine="0"/>
-              <w:jc w:val="both"/>
-              <w:rPr>
-                <w:rFonts w:ascii="Arial" w:cs="Arial" w:eastAsia="Arial" w:hAnsi="Arial"/>
-              </w:rPr>
-            </w:pPr>
-            <w:r>
-              <w:rPr>
-                <w:rtl w:val="0"/>
-              </w:rPr>
-            </w:r>
-          </w:p>
-          <w:p>
-            <w:pPr>
-              <w:jc w:val="both"/>
-              <w:rPr>
-                <w:rFonts w:ascii="Arial" w:cs="Arial" w:eastAsia="Arial" w:hAnsi="Arial"/>
-              </w:rPr>
-            </w:pPr>
-            <w:r>
-              <w:rPr>
-                <w:rFonts w:ascii="Arial" w:cs="Arial" w:eastAsia="Arial" w:hAnsi="Arial"/>
-                <w:rtl w:val="0"/>
-              </w:rPr>
-              <w:t xml:space="preserve">El informe contendrá lo siguiente:</w:t>
+              <w:t xml:space="preserve">Se muestra un mensaje de tiempo de espera. Al concluir el análisis, el informe se descarga automáticamente. El informe incluirá:</w:t>
             </w:r>
           </w:p>
           <w:p>
@@ -1188,7 +1167,7 @@
                 <w:rFonts w:ascii="Arial" w:cs="Arial" w:eastAsia="Arial" w:hAnsi="Arial"/>
                 <w:rtl w:val="0"/>
               </w:rPr>
-              <w:t xml:space="preserve">Fecha y hora de la evaluación.</w:t>
+              <w:t xml:space="preserve">Fecha y hora del análisis.</w:t>
             </w:r>
           </w:p>
           <w:p>
@@ -1250,165 +1229,10 @@
               </w:rPr>
               <w:t xml:space="preserve">Porcentaje de similitud.</w:t>
             </w:r>
-          </w:p>
-          <w:p>
-            <w:pPr>
-              <w:numPr>
-                <w:ilvl w:val="0"/>
-                <w:numId w:val="1"/>
-              </w:numPr>
-              <w:ind w:left="720" w:hanging="360"/>
-              <w:jc w:val="both"/>
-              <w:rPr>
-                <w:rFonts w:ascii="Arial" w:cs="Arial" w:eastAsia="Arial" w:hAnsi="Arial"/>
-              </w:rPr>
-            </w:pPr>
-            <w:r>
-              <w:rPr>
-                <w:rFonts w:ascii="Arial" w:cs="Arial" w:eastAsia="Arial" w:hAnsi="Arial"/>
-                <w:rtl w:val="0"/>
-              </w:rPr>
-              <w:t xml:space="preserve">Fragmento de código común entre los estudiantes.</w:t>
-            </w:r>
-            <w:r>
-              <w:rPr>
-                <w:rtl w:val="0"/>
-              </w:rPr>
-            </w:r>
-          </w:p>
-        </w:tc>
-      </w:tr>
-      <w:tr>
-        <w:trPr>
-          <w:cantSplit w:val="0"/>
-          <w:tblHeader w:val="0"/>
-        </w:trPr>
-        <w:tc>
-          <w:tcPr>
-            <w:shd w:fill="auto" w:val="clear"/>
-            <w:tcMar>
-              <w:top w:w="100.0" w:type="dxa"/>
-              <w:left w:w="100.0" w:type="dxa"/>
-              <w:bottom w:w="100.0" w:type="dxa"/>
-              <w:right w:w="100.0" w:type="dxa"/>
-            </w:tcMar>
-            <w:vAlign w:val="top"/>
-          </w:tcPr>
-          <w:p>
-            <w:pPr>
-              <w:keepNext w:val="0"/>
-              <w:keepLines w:val="0"/>
-              <w:widowControl w:val="0"/>
-              <w:pBdr>
-                <w:top w:space="0" w:sz="0" w:val="nil"/>
-                <w:left w:space="0" w:sz="0" w:val="nil"/>
-                <w:bottom w:space="0" w:sz="0" w:val="nil"/>
-                <w:right w:space="0" w:sz="0" w:val="nil"/>
-                <w:between w:space="0" w:sz="0" w:val="nil"/>
-              </w:pBdr>
-              <w:shd w:fill="auto" w:val="clear"/>
-              <w:spacing w:after="0" w:before="0" w:line="240" w:lineRule="auto"/>
-              <w:ind w:left="0" w:right="0" w:firstLine="0"/>
-              <w:jc w:val="center"/>
-              <w:rPr>
-                <w:rFonts w:ascii="Arial" w:cs="Arial" w:eastAsia="Arial" w:hAnsi="Arial"/>
-              </w:rPr>
-            </w:pPr>
-            <w:r>
-              <w:rPr>
-                <w:rFonts w:ascii="Arial" w:cs="Arial" w:eastAsia="Arial" w:hAnsi="Arial"/>
-                <w:rtl w:val="0"/>
-              </w:rPr>
-              <w:t xml:space="preserve">4</w:t>
-            </w:r>
-          </w:p>
-        </w:tc>
-        <w:tc>
-          <w:tcPr>
-            <w:shd w:fill="auto" w:val="clear"/>
-            <w:tcMar>
-              <w:top w:w="100.0" w:type="dxa"/>
-              <w:left w:w="100.0" w:type="dxa"/>
-              <w:bottom w:w="100.0" w:type="dxa"/>
-              <w:right w:w="100.0" w:type="dxa"/>
-            </w:tcMar>
-            <w:vAlign w:val="top"/>
-          </w:tcPr>
-          <w:p>
-            <w:pPr>
-              <w:keepNext w:val="0"/>
-              <w:keepLines w:val="0"/>
-              <w:widowControl w:val="0"/>
-              <w:pBdr>
-                <w:top w:space="0" w:sz="0" w:val="nil"/>
-                <w:left w:space="0" w:sz="0" w:val="nil"/>
-                <w:bottom w:space="0" w:sz="0" w:val="nil"/>
-                <w:right w:space="0" w:sz="0" w:val="nil"/>
-                <w:between w:space="0" w:sz="0" w:val="nil"/>
-              </w:pBdr>
-              <w:shd w:fill="auto" w:val="clear"/>
-              <w:spacing w:after="0" w:before="0" w:line="240" w:lineRule="auto"/>
-              <w:ind w:left="0" w:right="0" w:firstLine="0"/>
-              <w:jc w:val="both"/>
-              <w:rPr>
-                <w:rFonts w:ascii="Arial" w:cs="Arial" w:eastAsia="Arial" w:hAnsi="Arial"/>
-              </w:rPr>
-            </w:pPr>
-            <w:r>
-              <w:rPr>
-                <w:rFonts w:ascii="Arial" w:cs="Arial" w:eastAsia="Arial" w:hAnsi="Arial"/>
-                <w:rtl w:val="0"/>
-              </w:rPr>
-              <w:t xml:space="preserve">El docente hace clic en “Descargar”.</w:t>
-            </w:r>
-          </w:p>
-        </w:tc>
-        <w:tc>
-          <w:tcPr>
-            <w:shd w:fill="auto" w:val="clear"/>
-            <w:tcMar>
-              <w:top w:w="100.0" w:type="dxa"/>
-              <w:left w:w="100.0" w:type="dxa"/>
-              <w:bottom w:w="100.0" w:type="dxa"/>
-              <w:right w:w="100.0" w:type="dxa"/>
-            </w:tcMar>
-            <w:vAlign w:val="top"/>
-          </w:tcPr>
-          <w:p>
-            <w:pPr>
-              <w:keepNext w:val="0"/>
-              <w:keepLines w:val="0"/>
-              <w:widowControl w:val="0"/>
-              <w:pBdr>
-                <w:top w:space="0" w:sz="0" w:val="nil"/>
-                <w:left w:space="0" w:sz="0" w:val="nil"/>
-                <w:bottom w:space="0" w:sz="0" w:val="nil"/>
-                <w:right w:space="0" w:sz="0" w:val="nil"/>
-                <w:between w:space="0" w:sz="0" w:val="nil"/>
-              </w:pBdr>
-              <w:shd w:fill="auto" w:val="clear"/>
-              <w:spacing w:after="0" w:before="0" w:line="240" w:lineRule="auto"/>
-              <w:ind w:left="0" w:right="0" w:firstLine="0"/>
-              <w:jc w:val="both"/>
-              <w:rPr>
-                <w:rFonts w:ascii="Arial" w:cs="Arial" w:eastAsia="Arial" w:hAnsi="Arial"/>
-                <w:b w:val="1"/>
-              </w:rPr>
-            </w:pPr>
-            <w:r>
-              <w:rPr>
-                <w:rFonts w:ascii="Arial" w:cs="Arial" w:eastAsia="Arial" w:hAnsi="Arial"/>
-                <w:rtl w:val="0"/>
-              </w:rPr>
-              <w:t xml:space="preserve">El sistema inicia la descarga del informe en formato</w:t>
-            </w:r>
-            <w:r>
-              <w:rPr>
-                <w:rFonts w:ascii="Arial" w:cs="Arial" w:eastAsia="Arial" w:hAnsi="Arial"/>
-                <w:b w:val="1"/>
-                <w:rtl w:val="0"/>
-              </w:rPr>
-              <w:t xml:space="preserve"> PDF.</w:t>
+            <w:r>
+              <w:rPr>
+                <w:rtl w:val="0"/>
+              </w:rPr>
             </w:r>
           </w:p>
         </w:tc>
@@ -1555,34 +1379,14 @@
     <w:p>
       <w:pPr>
         <w:keepNext w:val="1"/>
-        <w:keepLines w:val="0"/>
-        <w:pageBreakBefore w:val="0"/>
         <w:widowControl w:val="1"/>
         <w:numPr>
           <w:ilvl w:val="2"/>
           <w:numId w:val="2"/>
         </w:numPr>
-        <w:pBdr>
-          <w:top w:space="0" w:sz="0" w:val="nil"/>
-          <w:left w:space="0" w:sz="0" w:val="nil"/>
-          <w:bottom w:space="0" w:sz="0" w:val="nil"/>
-          <w:right w:space="0" w:sz="0" w:val="nil"/>
-          <w:between w:space="0" w:sz="0" w:val="nil"/>
-        </w:pBdr>
-        <w:shd w:fill="auto" w:val="clear"/>
-        <w:spacing w:after="60" w:before="120" w:line="240" w:lineRule="auto"/>
-        <w:ind w:left="708.6614173228347" w:right="0" w:firstLine="0"/>
+        <w:spacing w:after="60" w:before="120" w:lineRule="auto"/>
+        <w:ind w:left="708.6614173228347" w:firstLine="0"/>
         <w:jc w:val="both"/>
-        <w:rPr>
-          <w:rFonts w:ascii="Arial" w:cs="Arial" w:eastAsia="Arial" w:hAnsi="Arial"/>
-          <w:b w:val="1"/>
-          <w:i w:val="0"/>
-          <w:smallCaps w:val="0"/>
-          <w:strike w:val="0"/>
-          <w:color w:val="000000"/>
-          <w:shd w:fill="auto" w:val="clear"/>
-          <w:vertAlign w:val="baseline"/>
-        </w:rPr>
       </w:pPr>
       <w:bookmarkStart w:colFirst="0" w:colLast="0" w:name="_vmcf3amd99wf" w:id="5"/>
       <w:bookmarkEnd w:id="5"/>
@@ -1592,7 +1396,14 @@
           <w:b w:val="1"/>
           <w:rtl w:val="0"/>
         </w:rPr>
-        <w:t xml:space="preserve">Interrupción en obtención de las URLs por corte de internet</w:t>
+        <w:t xml:space="preserve">Interrupción en obtención de las URLs por corte de internet:</w:t>
+      </w:r>
+      <w:r>
+        <w:rPr>
+          <w:rFonts w:ascii="Arial" w:cs="Arial" w:eastAsia="Arial" w:hAnsi="Arial"/>
+          <w:rtl w:val="0"/>
+        </w:rPr>
+        <w:t xml:space="preserve"> En el </w:t>
       </w:r>
       <w:r>
         <w:rPr>
@@ -1600,21 +1411,6 @@
           <w:b w:val="1"/>
           <w:rtl w:val="0"/>
         </w:rPr>
-        <w:t xml:space="preserve">:</w:t>
-      </w:r>
-      <w:r>
-        <w:rPr>
-          <w:rFonts w:ascii="Arial" w:cs="Arial" w:eastAsia="Arial" w:hAnsi="Arial"/>
-          <w:rtl w:val="0"/>
-        </w:rPr>
-        <w:t xml:space="preserve"> En el </w:t>
-      </w:r>
-      <w:r>
-        <w:rPr>
-          <w:rFonts w:ascii="Arial" w:cs="Arial" w:eastAsia="Arial" w:hAnsi="Arial"/>
-          <w:b w:val="1"/>
-          <w:rtl w:val="0"/>
-        </w:rPr>
         <w:t xml:space="preserve">paso 2  </w:t>
       </w:r>
       <w:r>
@@ -1623,6 +1419,11 @@
           <w:rtl w:val="0"/>
         </w:rPr>
         <w:t xml:space="preserve">del flujo básico cuando se está obteniendo los ejercicios de programación de las URLs se interrumpe la conexión a internet.</w:t>
+      </w:r>
+      <w:r>
+        <w:rPr>
+          <w:rtl w:val="0"/>
+        </w:rPr>
       </w:r>
     </w:p>
     <w:p>
@@ -1780,6 +1581,7 @@
       <w:tr>
         <w:trPr>
           <w:cantSplit w:val="0"/>
+          <w:trHeight w:val="1834.86328125" w:hRule="atLeast"/>
           <w:tblHeader w:val="0"/>
         </w:trPr>
         <w:tc>
@@ -1832,7 +1634,22 @@
                 <w:rFonts w:ascii="Arial" w:cs="Arial" w:eastAsia="Arial" w:hAnsi="Arial"/>
                 <w:rtl w:val="0"/>
               </w:rPr>
-              <w:t xml:space="preserve">El docente ya presionó el botón “Analizar” y espera mientras la página le aparece una animación de “Cargando análisis”.</w:t>
+              <w:t xml:space="preserve">El docente ya presionó el botón </w:t>
+            </w:r>
+            <w:r>
+              <w:rPr>
+                <w:rFonts w:ascii="Arial" w:cs="Arial" w:eastAsia="Arial" w:hAnsi="Arial"/>
+                <w:i w:val="1"/>
+                <w:rtl w:val="0"/>
+              </w:rPr>
+              <w:t xml:space="preserve">“Analyze”</w:t>
+            </w:r>
+            <w:r>
+              <w:rPr>
+                <w:rFonts w:ascii="Arial" w:cs="Arial" w:eastAsia="Arial" w:hAnsi="Arial"/>
+                <w:rtl w:val="0"/>
+              </w:rPr>
+              <w:t xml:space="preserve"> y espera mientras la página le aparece un mensaje de tiempo de espera, indicando que el proceso está en curso.</w:t>
             </w:r>
           </w:p>
         </w:tc>
@@ -1874,7 +1691,36 @@
                 <w:rFonts w:ascii="Arial" w:cs="Arial" w:eastAsia="Arial" w:hAnsi="Arial"/>
                 <w:rtl w:val="0"/>
               </w:rPr>
-              <w:t xml:space="preserve">El sistema muestra una alerta “Fallo de conexión de internet, inténtelo de nuevo más tarde”.</w:t>
+              <w:t xml:space="preserve">El sistema muestra una </w:t>
+            </w:r>
+            <w:r>
+              <w:rPr>
+                <w:rFonts w:ascii="Arial" w:cs="Arial" w:eastAsia="Arial" w:hAnsi="Arial"/>
+                <w:rtl w:val="0"/>
+              </w:rPr>
+              <w:t xml:space="preserve">alerta</w:t>
+            </w:r>
+            <w:r>
+              <w:rPr>
+                <w:rFonts w:ascii="Arial" w:cs="Arial" w:eastAsia="Arial" w:hAnsi="Arial"/>
+                <w:rtl w:val="0"/>
+              </w:rPr>
+              <w:t xml:space="preserve">: </w:t>
+            </w:r>
+            <w:r>
+              <w:rPr>
+                <w:rFonts w:ascii="Arial" w:cs="Arial" w:eastAsia="Arial" w:hAnsi="Arial"/>
+                <w:i w:val="1"/>
+                <w:rtl w:val="0"/>
+              </w:rPr>
+              <w:t xml:space="preserve">“Internet connection failed, please try again later”</w:t>
+            </w:r>
+            <w:r>
+              <w:rPr>
+                <w:rFonts w:ascii="Arial" w:cs="Arial" w:eastAsia="Arial" w:hAnsi="Arial"/>
+                <w:rtl w:val="0"/>
+              </w:rPr>
+              <w:t xml:space="preserve">.</w:t>
             </w:r>
           </w:p>
         </w:tc>
@@ -2048,7 +1894,7 @@
                 <w:rFonts w:ascii="Arial" w:cs="Arial" w:eastAsia="Arial" w:hAnsi="Arial"/>
                 <w:rtl w:val="0"/>
               </w:rPr>
-              <w:t xml:space="preserve">El sistema vuelve a funcionar cuando se restablezca la conexión a internet. El sistema ya tiene habilitado el botón “Analizar” de la tarea o examen.</w:t>
+              <w:t xml:space="preserve">El sistema vuelve a funcionar correctamente, pero el docente deberá reiniciar el proceso de análisis desde el principio. </w:t>
             </w:r>
           </w:p>
         </w:tc>
@@ -2309,7 +2155,22 @@
                 <w:rFonts w:ascii="Arial" w:cs="Arial" w:eastAsia="Arial" w:hAnsi="Arial"/>
                 <w:rtl w:val="0"/>
               </w:rPr>
-              <w:t xml:space="preserve">El docente ya presionó el botón “Analizar” y espera mientras la página le aparece una animación de “Cargando análisis”.</w:t>
+              <w:t xml:space="preserve">El docente ya presionó el botón “</w:t>
+            </w:r>
+            <w:r>
+              <w:rPr>
+                <w:rFonts w:ascii="Arial" w:cs="Arial" w:eastAsia="Arial" w:hAnsi="Arial"/>
+                <w:i w:val="1"/>
+                <w:rtl w:val="0"/>
+              </w:rPr>
+              <w:t xml:space="preserve">Analyze</w:t>
+            </w:r>
+            <w:r>
+              <w:rPr>
+                <w:rFonts w:ascii="Arial" w:cs="Arial" w:eastAsia="Arial" w:hAnsi="Arial"/>
+                <w:rtl w:val="0"/>
+              </w:rPr>
+              <w:t xml:space="preserve">” y espera mientras la página le aparece un mensaje de tiempo de espera, indicando que el proceso está en curso.</w:t>
             </w:r>
           </w:p>
         </w:tc>
@@ -2351,7 +2212,22 @@
                 <w:rFonts w:ascii="Arial" w:cs="Arial" w:eastAsia="Arial" w:hAnsi="Arial"/>
                 <w:rtl w:val="0"/>
               </w:rPr>
-              <w:t xml:space="preserve">El sistema redirige a una página el cual muestra un error “404” indicando fallos en el servidor. </w:t>
+              <w:t xml:space="preserve">El sistema redirige a una página el cual muestra un error </w:t>
+            </w:r>
+            <w:r>
+              <w:rPr>
+                <w:rFonts w:ascii="Arial" w:cs="Arial" w:eastAsia="Arial" w:hAnsi="Arial"/>
+                <w:i w:val="1"/>
+                <w:rtl w:val="0"/>
+              </w:rPr>
+              <w:t xml:space="preserve">“500 server error”</w:t>
+            </w:r>
+            <w:r>
+              <w:rPr>
+                <w:rFonts w:ascii="Arial" w:cs="Arial" w:eastAsia="Arial" w:hAnsi="Arial"/>
+                <w:rtl w:val="0"/>
+              </w:rPr>
+              <w:t xml:space="preserve"> indicando fallos en el servidor. </w:t>
             </w:r>
           </w:p>
         </w:tc>
@@ -2525,7 +2401,22 @@
                 <w:rFonts w:ascii="Arial" w:cs="Arial" w:eastAsia="Arial" w:hAnsi="Arial"/>
                 <w:rtl w:val="0"/>
               </w:rPr>
-              <w:t xml:space="preserve">El sistema regresa cuando no existan fallos en el servidor, El sistema ya tiene habilitado el botón “Analizar” de la tarea o examen.</w:t>
+              <w:t xml:space="preserve">El sistema regresa cuando no existan fallos en el servidor, El sistema ya tiene habilitado el botón “</w:t>
+            </w:r>
+            <w:r>
+              <w:rPr>
+                <w:rFonts w:ascii="Arial" w:cs="Arial" w:eastAsia="Arial" w:hAnsi="Arial"/>
+                <w:i w:val="1"/>
+                <w:rtl w:val="0"/>
+              </w:rPr>
+              <w:t xml:space="preserve">Analyze</w:t>
+            </w:r>
+            <w:r>
+              <w:rPr>
+                <w:rFonts w:ascii="Arial" w:cs="Arial" w:eastAsia="Arial" w:hAnsi="Arial"/>
+                <w:rtl w:val="0"/>
+              </w:rPr>
+              <w:t xml:space="preserve">” de la tarea o examen.</w:t>
             </w:r>
           </w:p>
         </w:tc>
@@ -2822,7 +2713,22 @@
                 <w:rFonts w:ascii="Arial" w:cs="Arial" w:eastAsia="Arial" w:hAnsi="Arial"/>
                 <w:rtl w:val="0"/>
               </w:rPr>
-              <w:t xml:space="preserve">El docente ya presionó el botón “Analizar” y espera mientras la página le aparece una animación de “Cargando análisis”.</w:t>
+              <w:t xml:space="preserve">El docente ya presionó el botón “</w:t>
+            </w:r>
+            <w:r>
+              <w:rPr>
+                <w:rFonts w:ascii="Arial" w:cs="Arial" w:eastAsia="Arial" w:hAnsi="Arial"/>
+                <w:i w:val="1"/>
+                <w:rtl w:val="0"/>
+              </w:rPr>
+              <w:t xml:space="preserve">Analyze</w:t>
+            </w:r>
+            <w:r>
+              <w:rPr>
+                <w:rFonts w:ascii="Arial" w:cs="Arial" w:eastAsia="Arial" w:hAnsi="Arial"/>
+                <w:rtl w:val="0"/>
+              </w:rPr>
+              <w:t xml:space="preserve">” y espera mientras la página le muestra un mensaje de espera, indicando que el proceso está en curso. </w:t>
             </w:r>
           </w:p>
         </w:tc>
@@ -2864,7 +2770,36 @@
                 <w:rFonts w:ascii="Arial" w:cs="Arial" w:eastAsia="Arial" w:hAnsi="Arial"/>
                 <w:rtl w:val="0"/>
               </w:rPr>
-              <w:t xml:space="preserve">El sistema muestra una alerta “Fallo de conexión de internet, intentelo de nuevo más tarde”.</w:t>
+              <w:t xml:space="preserve">El sistema muestra una </w:t>
+            </w:r>
+            <w:r>
+              <w:rPr>
+                <w:rFonts w:ascii="Arial" w:cs="Arial" w:eastAsia="Arial" w:hAnsi="Arial"/>
+                <w:rtl w:val="0"/>
+              </w:rPr>
+              <w:t xml:space="preserve">alerta</w:t>
+            </w:r>
+            <w:r>
+              <w:rPr>
+                <w:rFonts w:ascii="Arial" w:cs="Arial" w:eastAsia="Arial" w:hAnsi="Arial"/>
+                <w:rtl w:val="0"/>
+              </w:rPr>
+              <w:t xml:space="preserve"> </w:t>
+            </w:r>
+            <w:r>
+              <w:rPr>
+                <w:rFonts w:ascii="Arial" w:cs="Arial" w:eastAsia="Arial" w:hAnsi="Arial"/>
+                <w:i w:val="1"/>
+                <w:rtl w:val="0"/>
+              </w:rPr>
+              <w:t xml:space="preserve">“Internet connection failed, please try again later”</w:t>
+            </w:r>
+            <w:r>
+              <w:rPr>
+                <w:rFonts w:ascii="Arial" w:cs="Arial" w:eastAsia="Arial" w:hAnsi="Arial"/>
+                <w:rtl w:val="0"/>
+              </w:rPr>
+              <w:t xml:space="preserve">.</w:t>
             </w:r>
           </w:p>
         </w:tc>
@@ -3040,7 +2975,22 @@
                 <w:rFonts w:ascii="Arial" w:cs="Arial" w:eastAsia="Arial" w:hAnsi="Arial"/>
                 <w:rtl w:val="0"/>
               </w:rPr>
-              <w:t xml:space="preserve">El sistema regresa cuando vuelva el internet, El sistema ya tiene habilitado el botón “Analizar” de la tarea o examen.</w:t>
+              <w:t xml:space="preserve">El sistema regresa cuando vuelva el internet, El sistema ya tiene habilitado el botón “</w:t>
+            </w:r>
+            <w:r>
+              <w:rPr>
+                <w:rFonts w:ascii="Arial" w:cs="Arial" w:eastAsia="Arial" w:hAnsi="Arial"/>
+                <w:i w:val="1"/>
+                <w:rtl w:val="0"/>
+              </w:rPr>
+              <w:t xml:space="preserve">Analyze</w:t>
+            </w:r>
+            <w:r>
+              <w:rPr>
+                <w:rFonts w:ascii="Arial" w:cs="Arial" w:eastAsia="Arial" w:hAnsi="Arial"/>
+                <w:rtl w:val="0"/>
+              </w:rPr>
+              <w:t xml:space="preserve">” de la tarea o examen.</w:t>
             </w:r>
           </w:p>
         </w:tc>
@@ -3307,7 +3257,22 @@
                 <w:rFonts w:ascii="Arial" w:cs="Arial" w:eastAsia="Arial" w:hAnsi="Arial"/>
                 <w:rtl w:val="0"/>
               </w:rPr>
-              <w:t xml:space="preserve">El docente ya presionó el botón “Analizar” y espera mientras la página le aparece una animación de “Cargando análisis”.</w:t>
+              <w:t xml:space="preserve">El docente ya presionó el botón “</w:t>
+            </w:r>
+            <w:r>
+              <w:rPr>
+                <w:rFonts w:ascii="Arial" w:cs="Arial" w:eastAsia="Arial" w:hAnsi="Arial"/>
+                <w:i w:val="1"/>
+                <w:rtl w:val="0"/>
+              </w:rPr>
+              <w:t xml:space="preserve">Analyze</w:t>
+            </w:r>
+            <w:r>
+              <w:rPr>
+                <w:rFonts w:ascii="Arial" w:cs="Arial" w:eastAsia="Arial" w:hAnsi="Arial"/>
+                <w:rtl w:val="0"/>
+              </w:rPr>
+              <w:t xml:space="preserve">” y espera mientras la página le muestra un mensaje de espera, indicando que el proceso está en curso. </w:t>
             </w:r>
           </w:p>
         </w:tc>
@@ -3349,7 +3314,22 @@
                 <w:rFonts w:ascii="Arial" w:cs="Arial" w:eastAsia="Arial" w:hAnsi="Arial"/>
                 <w:rtl w:val="0"/>
               </w:rPr>
-              <w:t xml:space="preserve">El sistema redirige a una página el cual muestra un error “404” en esta página dirá que hay errores en el servidor. </w:t>
+              <w:t xml:space="preserve">El sistema redirige a una página el cual muestra un error </w:t>
+            </w:r>
+            <w:r>
+              <w:rPr>
+                <w:rFonts w:ascii="Arial" w:cs="Arial" w:eastAsia="Arial" w:hAnsi="Arial"/>
+                <w:i w:val="1"/>
+                <w:rtl w:val="0"/>
+              </w:rPr>
+              <w:t xml:space="preserve">“500 server error”</w:t>
+            </w:r>
+            <w:r>
+              <w:rPr>
+                <w:rFonts w:ascii="Arial" w:cs="Arial" w:eastAsia="Arial" w:hAnsi="Arial"/>
+                <w:rtl w:val="0"/>
+              </w:rPr>
+              <w:t xml:space="preserve"> en esta página dirá que hay errores en el servidor. </w:t>
             </w:r>
           </w:p>
         </w:tc>
@@ -3525,7 +3505,22 @@
                 <w:rFonts w:ascii="Arial" w:cs="Arial" w:eastAsia="Arial" w:hAnsi="Arial"/>
                 <w:rtl w:val="0"/>
               </w:rPr>
-              <w:t xml:space="preserve">El sistema regresa cuando no existan fallos en el servidor, El sistema ya tiene habilitado el botón “Analizar” de la tarea o examen.</w:t>
+              <w:t xml:space="preserve">El sistema regresa cuando no existan fallos en el servidor, El sistema ya tiene habilitado el botón “</w:t>
+            </w:r>
+            <w:r>
+              <w:rPr>
+                <w:rFonts w:ascii="Arial" w:cs="Arial" w:eastAsia="Arial" w:hAnsi="Arial"/>
+                <w:i w:val="1"/>
+                <w:rtl w:val="0"/>
+              </w:rPr>
+              <w:t xml:space="preserve">Analyze</w:t>
+            </w:r>
+            <w:r>
+              <w:rPr>
+                <w:rFonts w:ascii="Arial" w:cs="Arial" w:eastAsia="Arial" w:hAnsi="Arial"/>
+                <w:rtl w:val="0"/>
+              </w:rPr>
+              <w:t xml:space="preserve">” de la tarea o examen.</w:t>
             </w:r>
           </w:p>
         </w:tc>
@@ -3962,6 +3957,37 @@
     </w:p>
     <w:p>
       <w:pPr>
+        <w:keepNext w:val="1"/>
+        <w:keepLines w:val="0"/>
+        <w:pageBreakBefore w:val="0"/>
+        <w:widowControl w:val="1"/>
+        <w:pBdr>
+          <w:top w:space="0" w:sz="0" w:val="nil"/>
+          <w:left w:space="0" w:sz="0" w:val="nil"/>
+          <w:bottom w:space="0" w:sz="0" w:val="nil"/>
+          <w:right w:space="0" w:sz="0" w:val="nil"/>
+          <w:between w:space="0" w:sz="0" w:val="nil"/>
+        </w:pBdr>
+        <w:shd w:fill="auto" w:val="clear"/>
+        <w:spacing w:after="60" w:before="120" w:line="240" w:lineRule="auto"/>
+        <w:ind w:left="708.6614173228347" w:right="0" w:firstLine="0"/>
+        <w:jc w:val="both"/>
+        <w:rPr>
+          <w:rFonts w:ascii="Arial" w:cs="Arial" w:eastAsia="Arial" w:hAnsi="Arial"/>
+        </w:rPr>
+      </w:pPr>
+      <w:bookmarkStart w:colFirst="0" w:colLast="0" w:name="_jf6t0rt4xqy3" w:id="19"/>
+      <w:bookmarkEnd w:id="19"/>
+      <w:r>
+        <w:rPr>
+          <w:rFonts w:ascii="Arial" w:cs="Arial" w:eastAsia="Arial" w:hAnsi="Arial"/>
+          <w:rtl w:val="0"/>
+        </w:rPr>
+        <w:t xml:space="preserve">El alumno debe contar con un registro vigente al curso en el que quiere realizar una actividad. </w:t>
+      </w:r>
+    </w:p>
+    <w:p>
+      <w:pPr>
         <w:numPr>
           <w:ilvl w:val="1"/>
           <w:numId w:val="2"/>
@@ -4037,8 +4063,8 @@
           <w:vertAlign w:val="baseline"/>
         </w:rPr>
       </w:pPr>
-      <w:bookmarkStart w:colFirst="0" w:colLast="0" w:name="_26in1rg" w:id="19"/>
-      <w:bookmarkEnd w:id="19"/>
+      <w:bookmarkStart w:colFirst="0" w:colLast="0" w:name="_26in1rg" w:id="20"/>
+      <w:bookmarkEnd w:id="20"/>
       <w:r>
         <w:rPr>
           <w:rFonts w:ascii="Arial" w:cs="Arial" w:eastAsia="Arial" w:hAnsi="Arial"/>
@@ -4524,7 +4550,7 @@
             <w:rPr>
               <w:rtl w:val="0"/>
             </w:rPr>
-            <w:t xml:space="preserve">Universidad La Salle</w:t>
+            <w:t xml:space="preserve">PlagiTracker</w:t>
           </w:r>
         </w:p>
       </w:tc>
